--- a/29. DP 3N33(K_15)/Setting Label.docx
+++ b/29. DP 3N33(K_15)/Setting Label.docx
@@ -87,7 +87,7 @@
                 <w:sz w:val="24"/>
                 <w:szCs w:val="24"/>
               </w:rPr>
-              <w:t>T1</w:t>
+              <w:t>C1</w:t>
             </w:r>
             <w:r>
               <w:rPr>
@@ -139,7 +139,7 @@
                 <w:sz w:val="30"/>
                 <w:szCs w:val="30"/>
               </w:rPr>
-              <w:t>SUNARTO</w:t>
+              <w:t>ALFIAN SATYA</w:t>
             </w:r>
             <w:r>
               <w:rPr>
@@ -207,7 +207,7 @@
                 <w:sz w:val="44"/>
                 <w:szCs w:val="30"/>
               </w:rPr>
-              <w:t>XXL</w:t>
+              <w:t>L</w:t>
             </w:r>
             <w:r>
               <w:rPr>
@@ -267,7 +267,7 @@
                 <w:rFonts w:ascii="Arial" w:hAnsi="Arial" w:cs="Arial"/>
                 <w:noProof/>
               </w:rPr>
-              <w:t>DP4 NAUTIKA / 33</w:t>
+              <w:t>DP 3 NAUTIKA/33</w:t>
             </w:r>
             <w:r>
               <w:rPr>
@@ -366,7 +366,7 @@
                 <w:sz w:val="24"/>
                 <w:szCs w:val="24"/>
               </w:rPr>
-              <w:t>T2</w:t>
+              <w:t>C2</w:t>
             </w:r>
             <w:r>
               <w:rPr>
@@ -418,7 +418,7 @@
                 <w:sz w:val="30"/>
                 <w:szCs w:val="30"/>
               </w:rPr>
-              <w:t>NOOR MAULANA</w:t>
+              <w:t>RAHMAN PALA</w:t>
             </w:r>
             <w:r>
               <w:rPr>
@@ -486,7 +486,7 @@
                 <w:sz w:val="44"/>
                 <w:szCs w:val="30"/>
               </w:rPr>
-              <w:t>M</w:t>
+              <w:t>XL</w:t>
             </w:r>
             <w:r>
               <w:rPr>
@@ -546,7 +546,7 @@
                 <w:rFonts w:ascii="Arial" w:hAnsi="Arial" w:cs="Arial"/>
                 <w:noProof/>
               </w:rPr>
-              <w:t>DP4 NAUTIKA / 33</w:t>
+              <w:t>DP 3 NAUTIKA/33</w:t>
             </w:r>
             <w:r>
               <w:rPr>
@@ -645,7 +645,7 @@
                 <w:sz w:val="24"/>
                 <w:szCs w:val="24"/>
               </w:rPr>
-              <w:t>T3</w:t>
+              <w:t>C3</w:t>
             </w:r>
             <w:r>
               <w:rPr>
@@ -697,7 +697,7 @@
                 <w:sz w:val="30"/>
                 <w:szCs w:val="30"/>
               </w:rPr>
-              <w:t>OKTE DWI PANGGA</w:t>
+              <w:t>DWI HENDRA A</w:t>
             </w:r>
             <w:r>
               <w:rPr>
@@ -765,7 +765,7 @@
                 <w:sz w:val="44"/>
                 <w:szCs w:val="30"/>
               </w:rPr>
-              <w:t>XXL</w:t>
+              <w:t>L</w:t>
             </w:r>
             <w:r>
               <w:rPr>
@@ -825,7 +825,7 @@
                 <w:rFonts w:ascii="Arial" w:hAnsi="Arial" w:cs="Arial"/>
                 <w:noProof/>
               </w:rPr>
-              <w:t>DP4 NAUTIKA / 33</w:t>
+              <w:t>DP 3 NAUTIKA/33</w:t>
             </w:r>
             <w:r>
               <w:rPr>

--- a/29. DP 3N33(K_15)/Setting Label.docx
+++ b/29. DP 3N33(K_15)/Setting Label.docx
@@ -87,7 +87,7 @@
                 <w:sz w:val="24"/>
                 <w:szCs w:val="24"/>
               </w:rPr>
-              <w:t>C1</w:t>
+              <w:t>C27</w:t>
             </w:r>
             <w:r>
               <w:rPr>
@@ -139,7 +139,7 @@
                 <w:sz w:val="30"/>
                 <w:szCs w:val="30"/>
               </w:rPr>
-              <w:t>ALFIAN SATYA</w:t>
+              <w:t>PANDHU SATRIO N</w:t>
             </w:r>
             <w:r>
               <w:rPr>
@@ -207,7 +207,7 @@
                 <w:sz w:val="44"/>
                 <w:szCs w:val="30"/>
               </w:rPr>
-              <w:t>L</w:t>
+              <w:t>XL</w:t>
             </w:r>
             <w:r>
               <w:rPr>
@@ -366,7 +366,7 @@
                 <w:sz w:val="24"/>
                 <w:szCs w:val="24"/>
               </w:rPr>
-              <w:t>C2</w:t>
+              <w:t>C28</w:t>
             </w:r>
             <w:r>
               <w:rPr>
@@ -418,7 +418,7 @@
                 <w:sz w:val="30"/>
                 <w:szCs w:val="30"/>
               </w:rPr>
-              <w:t>RAHMAN PALA</w:t>
+              <w:t>AGUNG ANDRIAWAN</w:t>
             </w:r>
             <w:r>
               <w:rPr>
@@ -645,7 +645,7 @@
                 <w:sz w:val="24"/>
                 <w:szCs w:val="24"/>
               </w:rPr>
-              <w:t>C3</w:t>
+              <w:t>C29</w:t>
             </w:r>
             <w:r>
               <w:rPr>
@@ -697,7 +697,7 @@
                 <w:sz w:val="30"/>
                 <w:szCs w:val="30"/>
               </w:rPr>
-              <w:t>DWI HENDRA A</w:t>
+              <w:t>AGUS</w:t>
             </w:r>
             <w:r>
               <w:rPr>
